--- a/game_reviews/translations/king-of-seven (Version 1).docx
+++ b/game_reviews/translations/king-of-seven (Version 1).docx
@@ -7,7 +7,7 @@
         <w:pStyle w:val="Heading1"/>
       </w:pPr>
       <w:r>
-        <w:t>Play King of Seven Slot Game for Free - Review</w:t>
+        <w:t>Play King of Seven for Free</w:t>
       </w:r>
     </w:p>
     <w:p>
@@ -243,7 +243,7 @@
       </w:pPr>
       <w:r/>
       <w:r>
-        <w:t>Intriguing gameplay mechanics</w:t>
+        <w:t>Intriguing gameplay mechanic with fixed winning symbols</w:t>
       </w:r>
     </w:p>
     <w:p>
@@ -254,7 +254,7 @@
       </w:pPr>
       <w:r/>
       <w:r>
-        <w:t>Endless chances of winning big with bonus spins</w:t>
+        <w:t>Autoplay feature and spinning speed button</w:t>
       </w:r>
     </w:p>
     <w:p>
@@ -265,7 +265,7 @@
       </w:pPr>
       <w:r/>
       <w:r>
-        <w:t>Classic design with bright, larger-than-life graphics</w:t>
+        <w:t>Classic design with bright and larger-than-life graphics</w:t>
       </w:r>
     </w:p>
     <w:p>
@@ -295,7 +295,7 @@
       </w:pPr>
       <w:r/>
       <w:r>
-        <w:t>Limited selection of symbols</w:t>
+        <w:t>Limited number of special symbols</w:t>
       </w:r>
     </w:p>
     <w:p>
@@ -306,7 +306,7 @@
       </w:pPr>
       <w:r/>
       <w:r>
-        <w:t>Only 25 fixed paylines</w:t>
+        <w:t>Bonus round activation requires landing a high number of scatter symbols</w:t>
       </w:r>
     </w:p>
     <w:p>
@@ -315,7 +315,7 @@
         <w:rPr>
           <w:b/>
         </w:rPr>
-        <w:t>Play King of Seven Slot Game for Free - Review</w:t>
+        <w:t>Play King of Seven for Free</w:t>
       </w:r>
     </w:p>
     <w:p>
@@ -324,7 +324,7 @@
         <w:rPr>
           <w:i/>
         </w:rPr>
-        <w:t>Read our review of King of Seven and play this slot game for free. Intriguing gameplay mechanics, endless winning opportunities, and classic graphics.</w:t>
+        <w:t>Read our review of King of Seven and play this exciting slot game for free.</w:t>
       </w:r>
     </w:p>
     <w:sectPr>
